--- a/Imformes/Actividades N°2.docx
+++ b/Imformes/Actividades N°2.docx
@@ -10,286 +10,350 @@
           <w:b/>
         </w:rPr>
       </w:pPr>
+      <w:r>
+        <w:rPr>
+          <w:rFonts w:ascii="Times New Roman" w:hAnsi="Times New Roman" w:cs="Times New Roman"/>
+          <w:b/>
+        </w:rPr>
+        <w:t>Actividades</w:t>
+      </w:r>
+      <w:r>
+        <w:rPr>
+          <w:rFonts w:ascii="Times New Roman" w:hAnsi="Times New Roman" w:cs="Times New Roman"/>
+          <w:b/>
+        </w:rPr>
+        <w:t xml:space="preserve"> N°2</w:t>
+      </w:r>
+      <w:r>
+        <w:rPr>
+          <w:rFonts w:ascii="Times New Roman" w:hAnsi="Times New Roman" w:cs="Times New Roman"/>
+          <w:b/>
+        </w:rPr>
+        <w:t>:</w:t>
+      </w:r>
+    </w:p>
+    <w:p>
+      <w:pPr>
+        <w:rPr>
+          <w:rFonts w:ascii="Times New Roman" w:hAnsi="Times New Roman" w:cs="Times New Roman"/>
+        </w:rPr>
+      </w:pPr>
+      <w:r>
+        <w:rPr>
+          <w:rFonts w:ascii="Times New Roman" w:hAnsi="Times New Roman" w:cs="Times New Roman"/>
+        </w:rPr>
+        <w:t>1. Explica paso a paso ambos algoritmos. ¿Qué estructura de datos se usa?</w:t>
+      </w:r>
+    </w:p>
+    <w:p>
+      <w:pPr>
+        <w:rPr>
+          <w:rFonts w:ascii="Times New Roman" w:hAnsi="Times New Roman" w:cs="Times New Roman"/>
+        </w:rPr>
+      </w:pPr>
+      <w:r>
+        <w:rPr>
+          <w:rFonts w:ascii="Times New Roman" w:hAnsi="Times New Roman" w:cs="Times New Roman"/>
+        </w:rPr>
+        <w:t>2. Calcula su complejidad temporal y espacial.</w:t>
+      </w:r>
+    </w:p>
+    <w:p>
+      <w:pPr>
+        <w:rPr>
+          <w:rFonts w:ascii="Times New Roman" w:hAnsi="Times New Roman" w:cs="Times New Roman"/>
+        </w:rPr>
+      </w:pPr>
+      <w:r>
+        <w:rPr>
+          <w:rFonts w:ascii="Times New Roman" w:hAnsi="Times New Roman" w:cs="Times New Roman"/>
+        </w:rPr>
+        <w:t>3. Ejecuta los códigos en ambos lenguajes con matri</w:t>
+      </w:r>
+      <w:r>
+        <w:rPr>
+          <w:rFonts w:ascii="Times New Roman" w:hAnsi="Times New Roman" w:cs="Times New Roman"/>
+        </w:rPr>
+        <w:t xml:space="preserve">ces de tamaño: 50x50, 100x100, </w:t>
+      </w:r>
+      <w:r>
+        <w:rPr>
+          <w:rFonts w:ascii="Times New Roman" w:hAnsi="Times New Roman" w:cs="Times New Roman"/>
+        </w:rPr>
+        <w:t>200x200.</w:t>
+      </w:r>
+    </w:p>
+    <w:p>
+      <w:pPr>
+        <w:rPr>
+          <w:rFonts w:ascii="Times New Roman" w:hAnsi="Times New Roman" w:cs="Times New Roman"/>
+        </w:rPr>
+      </w:pPr>
+      <w:r>
+        <w:rPr>
+          <w:rFonts w:ascii="Times New Roman" w:hAnsi="Times New Roman" w:cs="Times New Roman"/>
+        </w:rPr>
+        <w:t>4. Compara tiempos de ejecución y justifica las diferencias.</w:t>
+      </w:r>
+    </w:p>
+    <w:p>
+      <w:pPr>
+        <w:rPr>
+          <w:rFonts w:ascii="Times New Roman" w:hAnsi="Times New Roman" w:cs="Times New Roman"/>
+        </w:rPr>
+      </w:pPr>
+      <w:r>
+        <w:rPr>
+          <w:rFonts w:ascii="Times New Roman" w:hAnsi="Times New Roman" w:cs="Times New Roman"/>
+        </w:rPr>
+        <w:t xml:space="preserve">5. Agrega una función que cuente números primos en </w:t>
+      </w:r>
+      <w:r>
+        <w:rPr>
+          <w:rFonts w:ascii="Times New Roman" w:hAnsi="Times New Roman" w:cs="Times New Roman"/>
+        </w:rPr>
+        <w:t xml:space="preserve">la matriz. Implementa en ambos </w:t>
+      </w:r>
+      <w:r>
+        <w:rPr>
+          <w:rFonts w:ascii="Times New Roman" w:hAnsi="Times New Roman" w:cs="Times New Roman"/>
+        </w:rPr>
+        <w:t>lenguajes.</w:t>
+      </w:r>
+    </w:p>
+    <w:p>
+      <w:pPr>
+        <w:rPr>
+          <w:rFonts w:ascii="Times New Roman" w:hAnsi="Times New Roman" w:cs="Times New Roman"/>
+        </w:rPr>
+      </w:pPr>
+      <w:r>
+        <w:rPr>
+          <w:rFonts w:ascii="Times New Roman" w:hAnsi="Times New Roman" w:cs="Times New Roman"/>
+        </w:rPr>
+        <w:t>6. ¿Cómo optimizarías la verificación de primalidad?</w:t>
+      </w:r>
+      <w:r>
+        <w:rPr>
+          <w:rFonts w:ascii="Times New Roman" w:hAnsi="Times New Roman" w:cs="Times New Roman"/>
+        </w:rPr>
+        <w:t xml:space="preserve">   </w:t>
+      </w:r>
+    </w:p>
+    <w:p>
+      <w:pPr>
+        <w:ind w:firstLine="708"/>
+        <w:rPr>
+          <w:rFonts w:ascii="Times New Roman" w:hAnsi="Times New Roman" w:cs="Times New Roman"/>
+          <w:b/>
+        </w:rPr>
+      </w:pPr>
+      <w:r>
+        <w:rPr>
+          <w:rFonts w:ascii="Times New Roman" w:hAnsi="Times New Roman" w:cs="Times New Roman"/>
+          <w:b/>
+        </w:rPr>
+        <w:t>Requisitos de Entrega</w:t>
+      </w:r>
+    </w:p>
+    <w:p>
+      <w:pPr>
+        <w:rPr>
+          <w:rFonts w:ascii="Times New Roman" w:hAnsi="Times New Roman" w:cs="Times New Roman"/>
+        </w:rPr>
+      </w:pPr>
+      <w:r>
+        <w:rPr>
+          <w:rFonts w:ascii="Times New Roman" w:hAnsi="Times New Roman" w:cs="Times New Roman"/>
+        </w:rPr>
+        <w:t>1. Informe con:</w:t>
+      </w:r>
+    </w:p>
+    <w:p>
+      <w:pPr>
+        <w:ind w:firstLine="708"/>
+        <w:rPr>
+          <w:rFonts w:ascii="Times New Roman" w:hAnsi="Times New Roman" w:cs="Times New Roman"/>
+        </w:rPr>
+      </w:pPr>
+      <w:proofErr w:type="gramStart"/>
+      <w:r>
+        <w:rPr>
+          <w:rFonts w:ascii="Times New Roman" w:hAnsi="Times New Roman" w:cs="Times New Roman"/>
+        </w:rPr>
+        <w:t>o</w:t>
+      </w:r>
+      <w:proofErr w:type="gramEnd"/>
+      <w:r>
+        <w:rPr>
+          <w:rFonts w:ascii="Times New Roman" w:hAnsi="Times New Roman" w:cs="Times New Roman"/>
+        </w:rPr>
+        <w:t xml:space="preserve"> Análisis teórico.</w:t>
+      </w:r>
+    </w:p>
+    <w:p>
+      <w:pPr>
+        <w:ind w:firstLine="708"/>
+        <w:rPr>
+          <w:rFonts w:ascii="Times New Roman" w:hAnsi="Times New Roman" w:cs="Times New Roman"/>
+        </w:rPr>
+      </w:pPr>
+      <w:proofErr w:type="gramStart"/>
+      <w:r>
+        <w:rPr>
+          <w:rFonts w:ascii="Times New Roman" w:hAnsi="Times New Roman" w:cs="Times New Roman"/>
+        </w:rPr>
+        <w:t>o</w:t>
+      </w:r>
+      <w:proofErr w:type="gramEnd"/>
+      <w:r>
+        <w:rPr>
+          <w:rFonts w:ascii="Times New Roman" w:hAnsi="Times New Roman" w:cs="Times New Roman"/>
+        </w:rPr>
+        <w:t xml:space="preserve"> Códigos comentados línea por línea.</w:t>
+      </w:r>
+    </w:p>
+    <w:p>
+      <w:pPr>
+        <w:ind w:firstLine="708"/>
+        <w:rPr>
+          <w:rFonts w:ascii="Times New Roman" w:hAnsi="Times New Roman" w:cs="Times New Roman"/>
+        </w:rPr>
+      </w:pPr>
+      <w:proofErr w:type="gramStart"/>
+      <w:r>
+        <w:rPr>
+          <w:rFonts w:ascii="Times New Roman" w:hAnsi="Times New Roman" w:cs="Times New Roman"/>
+        </w:rPr>
+        <w:t>o</w:t>
+      </w:r>
+      <w:proofErr w:type="gramEnd"/>
+      <w:r>
+        <w:rPr>
+          <w:rFonts w:ascii="Times New Roman" w:hAnsi="Times New Roman" w:cs="Times New Roman"/>
+        </w:rPr>
+        <w:t xml:space="preserve"> Resultados experimentales (tablas o gráficos).</w:t>
+      </w:r>
+    </w:p>
+    <w:p>
+      <w:pPr>
+        <w:ind w:firstLine="708"/>
+        <w:rPr>
+          <w:rFonts w:ascii="Times New Roman" w:hAnsi="Times New Roman" w:cs="Times New Roman"/>
+        </w:rPr>
+      </w:pPr>
+      <w:proofErr w:type="gramStart"/>
+      <w:r>
+        <w:rPr>
+          <w:rFonts w:ascii="Times New Roman" w:hAnsi="Times New Roman" w:cs="Times New Roman"/>
+        </w:rPr>
+        <w:t>o</w:t>
+      </w:r>
+      <w:proofErr w:type="gramEnd"/>
+      <w:r>
+        <w:rPr>
+          <w:rFonts w:ascii="Times New Roman" w:hAnsi="Times New Roman" w:cs="Times New Roman"/>
+        </w:rPr>
+        <w:t xml:space="preserve"> Capturas de ejecución.</w:t>
+      </w:r>
+    </w:p>
+    <w:p>
+      <w:pPr>
+        <w:rPr>
+          <w:rFonts w:ascii="Times New Roman" w:hAnsi="Times New Roman" w:cs="Times New Roman"/>
+        </w:rPr>
+      </w:pPr>
+      <w:r>
+        <w:rPr>
+          <w:rFonts w:ascii="Times New Roman" w:hAnsi="Times New Roman" w:cs="Times New Roman"/>
+        </w:rPr>
+        <w:t>2. Video corto explicativo.</w:t>
+      </w:r>
+    </w:p>
+    <w:p>
+      <w:pPr>
+        <w:rPr>
+          <w:rFonts w:ascii="Times New Roman" w:hAnsi="Times New Roman" w:cs="Times New Roman"/>
+        </w:rPr>
+      </w:pPr>
+      <w:r>
+        <w:rPr>
+          <w:rFonts w:ascii="Times New Roman" w:hAnsi="Times New Roman" w:cs="Times New Roman"/>
+        </w:rPr>
+        <w:t>3</w:t>
+      </w:r>
+      <w:r>
+        <w:rPr>
+          <w:rFonts w:ascii="Times New Roman" w:hAnsi="Times New Roman" w:cs="Times New Roman"/>
+        </w:rPr>
+        <w:t>. Códigos subidos en OnlineGDB y</w:t>
+      </w:r>
+      <w:r>
+        <w:rPr>
+          <w:rFonts w:ascii="Times New Roman" w:hAnsi="Times New Roman" w:cs="Times New Roman"/>
+        </w:rPr>
+        <w:t xml:space="preserve"> GitHub.</w:t>
+      </w:r>
+    </w:p>
+    <w:p>
+      <w:pPr>
+        <w:rPr>
+          <w:rFonts w:ascii="Times New Roman" w:hAnsi="Times New Roman" w:cs="Times New Roman"/>
+          <w:b/>
+        </w:rPr>
+      </w:pPr>
+      <w:r>
+        <w:rPr>
+          <w:rFonts w:ascii="Times New Roman" w:hAnsi="Times New Roman" w:cs="Times New Roman"/>
+        </w:rPr>
+        <w:tab/>
+      </w:r>
+      <w:r>
+        <w:rPr>
+          <w:rFonts w:ascii="Times New Roman" w:hAnsi="Times New Roman" w:cs="Times New Roman"/>
+          <w:b/>
+        </w:rPr>
+        <w:t>Actividad N°2</w:t>
+      </w:r>
+    </w:p>
+    <w:p>
+      <w:pPr>
+        <w:rPr>
+          <w:rFonts w:ascii="Times New Roman" w:hAnsi="Times New Roman" w:cs="Times New Roman"/>
+          <w:b/>
+        </w:rPr>
+      </w:pPr>
+      <w:r>
+        <w:rPr>
+          <w:rFonts w:ascii="Times New Roman" w:hAnsi="Times New Roman" w:cs="Times New Roman"/>
+          <w:b/>
+        </w:rPr>
+        <w:t>Análisis</w:t>
+      </w:r>
+      <w:r>
+        <w:rPr>
+          <w:rFonts w:ascii="Times New Roman" w:hAnsi="Times New Roman" w:cs="Times New Roman"/>
+          <w:b/>
+        </w:rPr>
+        <w:t xml:space="preserve"> </w:t>
+      </w:r>
+      <w:r>
+        <w:rPr>
+          <w:rFonts w:ascii="Times New Roman" w:hAnsi="Times New Roman" w:cs="Times New Roman"/>
+          <w:b/>
+        </w:rPr>
+        <w:t>Teórico:</w:t>
+      </w:r>
+    </w:p>
+    <w:p>
+      <w:pPr>
+        <w:rPr>
+          <w:rFonts w:ascii="Times New Roman" w:hAnsi="Times New Roman" w:cs="Times New Roman"/>
+          <w:b/>
+        </w:rPr>
+      </w:pPr>
       <w:bookmarkStart w:id="0" w:name="_GoBack"/>
-      <w:r>
-        <w:rPr>
-          <w:rFonts w:ascii="Times New Roman" w:hAnsi="Times New Roman" w:cs="Times New Roman"/>
-          <w:b/>
-        </w:rPr>
-        <w:t>Actividades</w:t>
-      </w:r>
-      <w:r>
-        <w:rPr>
-          <w:rFonts w:ascii="Times New Roman" w:hAnsi="Times New Roman" w:cs="Times New Roman"/>
-          <w:b/>
-        </w:rPr>
-        <w:t xml:space="preserve"> N°2</w:t>
-      </w:r>
-      <w:r>
-        <w:rPr>
-          <w:rFonts w:ascii="Times New Roman" w:hAnsi="Times New Roman" w:cs="Times New Roman"/>
-          <w:b/>
-        </w:rPr>
-        <w:t>:</w:t>
-      </w:r>
-    </w:p>
-    <w:bookmarkEnd w:id="0"/>
-    <w:p>
-      <w:pPr>
-        <w:rPr>
-          <w:rFonts w:ascii="Times New Roman" w:hAnsi="Times New Roman" w:cs="Times New Roman"/>
-        </w:rPr>
-      </w:pPr>
-      <w:r>
-        <w:rPr>
-          <w:rFonts w:ascii="Times New Roman" w:hAnsi="Times New Roman" w:cs="Times New Roman"/>
-        </w:rPr>
-        <w:t>1. Explica paso a paso ambos algoritmos. ¿Qué estructura de datos se usa?</w:t>
-      </w:r>
-    </w:p>
-    <w:p>
-      <w:pPr>
-        <w:rPr>
-          <w:rFonts w:ascii="Times New Roman" w:hAnsi="Times New Roman" w:cs="Times New Roman"/>
-        </w:rPr>
-      </w:pPr>
-      <w:r>
-        <w:rPr>
-          <w:rFonts w:ascii="Times New Roman" w:hAnsi="Times New Roman" w:cs="Times New Roman"/>
-        </w:rPr>
-        <w:t>2. Calcula su complejidad temporal y espacial.</w:t>
-      </w:r>
-    </w:p>
-    <w:p>
-      <w:pPr>
-        <w:rPr>
-          <w:rFonts w:ascii="Times New Roman" w:hAnsi="Times New Roman" w:cs="Times New Roman"/>
-        </w:rPr>
-      </w:pPr>
-      <w:r>
-        <w:rPr>
-          <w:rFonts w:ascii="Times New Roman" w:hAnsi="Times New Roman" w:cs="Times New Roman"/>
-        </w:rPr>
-        <w:t>3. Ejecuta los códigos en ambos lenguajes con matri</w:t>
-      </w:r>
-      <w:r>
-        <w:rPr>
-          <w:rFonts w:ascii="Times New Roman" w:hAnsi="Times New Roman" w:cs="Times New Roman"/>
-        </w:rPr>
-        <w:t xml:space="preserve">ces de tamaño: 50x50, 100x100, </w:t>
-      </w:r>
-      <w:r>
-        <w:rPr>
-          <w:rFonts w:ascii="Times New Roman" w:hAnsi="Times New Roman" w:cs="Times New Roman"/>
-        </w:rPr>
-        <w:t>200x200.</w:t>
-      </w:r>
-    </w:p>
-    <w:p>
-      <w:pPr>
-        <w:rPr>
-          <w:rFonts w:ascii="Times New Roman" w:hAnsi="Times New Roman" w:cs="Times New Roman"/>
-        </w:rPr>
-      </w:pPr>
-      <w:r>
-        <w:rPr>
-          <w:rFonts w:ascii="Times New Roman" w:hAnsi="Times New Roman" w:cs="Times New Roman"/>
-        </w:rPr>
-        <w:t>4. Compara tiempos de ejecución y justifica las diferencias.</w:t>
-      </w:r>
-    </w:p>
-    <w:p>
-      <w:pPr>
-        <w:rPr>
-          <w:rFonts w:ascii="Times New Roman" w:hAnsi="Times New Roman" w:cs="Times New Roman"/>
-        </w:rPr>
-      </w:pPr>
-      <w:r>
-        <w:rPr>
-          <w:rFonts w:ascii="Times New Roman" w:hAnsi="Times New Roman" w:cs="Times New Roman"/>
-        </w:rPr>
-        <w:t xml:space="preserve">5. Agrega una función que cuente números primos en </w:t>
-      </w:r>
-      <w:r>
-        <w:rPr>
-          <w:rFonts w:ascii="Times New Roman" w:hAnsi="Times New Roman" w:cs="Times New Roman"/>
-        </w:rPr>
-        <w:t xml:space="preserve">la matriz. Implementa en ambos </w:t>
-      </w:r>
-      <w:r>
-        <w:rPr>
-          <w:rFonts w:ascii="Times New Roman" w:hAnsi="Times New Roman" w:cs="Times New Roman"/>
-        </w:rPr>
-        <w:t>lenguajes.</w:t>
-      </w:r>
-    </w:p>
-    <w:p>
-      <w:pPr>
-        <w:rPr>
-          <w:rFonts w:ascii="Times New Roman" w:hAnsi="Times New Roman" w:cs="Times New Roman"/>
-        </w:rPr>
-      </w:pPr>
-      <w:r>
-        <w:rPr>
-          <w:rFonts w:ascii="Times New Roman" w:hAnsi="Times New Roman" w:cs="Times New Roman"/>
-        </w:rPr>
-        <w:t>6. ¿Cómo optimizarías la verificación de primalidad?</w:t>
-      </w:r>
-    </w:p>
-    <w:p>
-      <w:pPr>
-        <w:ind w:firstLine="708"/>
-        <w:rPr>
-          <w:rFonts w:ascii="Times New Roman" w:hAnsi="Times New Roman" w:cs="Times New Roman"/>
-          <w:b/>
-        </w:rPr>
-      </w:pPr>
-      <w:r>
-        <w:rPr>
-          <w:rFonts w:ascii="Times New Roman" w:hAnsi="Times New Roman" w:cs="Times New Roman"/>
-          <w:b/>
-        </w:rPr>
-        <w:t>Requisitos de Entrega</w:t>
-      </w:r>
-    </w:p>
-    <w:p>
-      <w:pPr>
-        <w:rPr>
-          <w:rFonts w:ascii="Times New Roman" w:hAnsi="Times New Roman" w:cs="Times New Roman"/>
-        </w:rPr>
-      </w:pPr>
-      <w:r>
-        <w:rPr>
-          <w:rFonts w:ascii="Times New Roman" w:hAnsi="Times New Roman" w:cs="Times New Roman"/>
-        </w:rPr>
-        <w:t>1. Informe con:</w:t>
-      </w:r>
-    </w:p>
-    <w:p>
-      <w:pPr>
-        <w:ind w:firstLine="708"/>
-        <w:rPr>
-          <w:rFonts w:ascii="Times New Roman" w:hAnsi="Times New Roman" w:cs="Times New Roman"/>
-        </w:rPr>
-      </w:pPr>
-      <w:proofErr w:type="gramStart"/>
-      <w:r>
-        <w:rPr>
-          <w:rFonts w:ascii="Times New Roman" w:hAnsi="Times New Roman" w:cs="Times New Roman"/>
-        </w:rPr>
-        <w:t>o</w:t>
-      </w:r>
-      <w:proofErr w:type="gramEnd"/>
-      <w:r>
-        <w:rPr>
-          <w:rFonts w:ascii="Times New Roman" w:hAnsi="Times New Roman" w:cs="Times New Roman"/>
-        </w:rPr>
-        <w:t xml:space="preserve"> Análisis teórico.</w:t>
-      </w:r>
-    </w:p>
-    <w:p>
-      <w:pPr>
-        <w:ind w:firstLine="708"/>
-        <w:rPr>
-          <w:rFonts w:ascii="Times New Roman" w:hAnsi="Times New Roman" w:cs="Times New Roman"/>
-        </w:rPr>
-      </w:pPr>
-      <w:proofErr w:type="gramStart"/>
-      <w:r>
-        <w:rPr>
-          <w:rFonts w:ascii="Times New Roman" w:hAnsi="Times New Roman" w:cs="Times New Roman"/>
-        </w:rPr>
-        <w:t>o</w:t>
-      </w:r>
-      <w:proofErr w:type="gramEnd"/>
-      <w:r>
-        <w:rPr>
-          <w:rFonts w:ascii="Times New Roman" w:hAnsi="Times New Roman" w:cs="Times New Roman"/>
-        </w:rPr>
-        <w:t xml:space="preserve"> Códigos comentados línea por línea.</w:t>
-      </w:r>
-    </w:p>
-    <w:p>
-      <w:pPr>
-        <w:ind w:firstLine="708"/>
-        <w:rPr>
-          <w:rFonts w:ascii="Times New Roman" w:hAnsi="Times New Roman" w:cs="Times New Roman"/>
-        </w:rPr>
-      </w:pPr>
-      <w:proofErr w:type="gramStart"/>
-      <w:r>
-        <w:rPr>
-          <w:rFonts w:ascii="Times New Roman" w:hAnsi="Times New Roman" w:cs="Times New Roman"/>
-        </w:rPr>
-        <w:t>o</w:t>
-      </w:r>
-      <w:proofErr w:type="gramEnd"/>
-      <w:r>
-        <w:rPr>
-          <w:rFonts w:ascii="Times New Roman" w:hAnsi="Times New Roman" w:cs="Times New Roman"/>
-        </w:rPr>
-        <w:t xml:space="preserve"> Resultados experimentales (tablas o gráficos).</w:t>
-      </w:r>
-    </w:p>
-    <w:p>
-      <w:pPr>
-        <w:ind w:firstLine="708"/>
-        <w:rPr>
-          <w:rFonts w:ascii="Times New Roman" w:hAnsi="Times New Roman" w:cs="Times New Roman"/>
-        </w:rPr>
-      </w:pPr>
-      <w:proofErr w:type="gramStart"/>
-      <w:r>
-        <w:rPr>
-          <w:rFonts w:ascii="Times New Roman" w:hAnsi="Times New Roman" w:cs="Times New Roman"/>
-        </w:rPr>
-        <w:t>o</w:t>
-      </w:r>
-      <w:proofErr w:type="gramEnd"/>
-      <w:r>
-        <w:rPr>
-          <w:rFonts w:ascii="Times New Roman" w:hAnsi="Times New Roman" w:cs="Times New Roman"/>
-        </w:rPr>
-        <w:t xml:space="preserve"> Capturas de ejecución.</w:t>
-      </w:r>
-    </w:p>
-    <w:p>
-      <w:pPr>
-        <w:rPr>
-          <w:rFonts w:ascii="Times New Roman" w:hAnsi="Times New Roman" w:cs="Times New Roman"/>
-        </w:rPr>
-      </w:pPr>
-      <w:r>
-        <w:rPr>
-          <w:rFonts w:ascii="Times New Roman" w:hAnsi="Times New Roman" w:cs="Times New Roman"/>
-        </w:rPr>
-        <w:t>2. Video corto explicativo.</w:t>
-      </w:r>
-    </w:p>
-    <w:p>
-      <w:pPr>
-        <w:rPr>
-          <w:rFonts w:ascii="Times New Roman" w:hAnsi="Times New Roman" w:cs="Times New Roman"/>
-        </w:rPr>
-      </w:pPr>
-      <w:r>
-        <w:rPr>
-          <w:rFonts w:ascii="Times New Roman" w:hAnsi="Times New Roman" w:cs="Times New Roman"/>
-        </w:rPr>
-        <w:t>3</w:t>
-      </w:r>
-      <w:r>
-        <w:rPr>
-          <w:rFonts w:ascii="Times New Roman" w:hAnsi="Times New Roman" w:cs="Times New Roman"/>
-        </w:rPr>
-        <w:t>. Códigos subidos en OnlineGDB y</w:t>
-      </w:r>
-      <w:r>
-        <w:rPr>
-          <w:rFonts w:ascii="Times New Roman" w:hAnsi="Times New Roman" w:cs="Times New Roman"/>
-        </w:rPr>
-        <w:t xml:space="preserve"> GitHub.</w:t>
-      </w:r>
+      <w:bookmarkEnd w:id="0"/>
     </w:p>
     <w:sectPr>
       <w:headerReference w:type="default" r:id="rId6"/>
@@ -496,7 +560,7 @@
         </mc:Choice>
         <mc:Fallback>
           <w:pict>
-            <v:line w14:anchorId="47FE2BE8" id="Conector recto 8" o:spid="_x0000_s1026" style="position:absolute;z-index:251659264;visibility:visible;mso-wrap-style:square;mso-width-percent:0;mso-height-percent:0;mso-wrap-distance-left:9pt;mso-wrap-distance-top:0;mso-wrap-distance-right:9pt;mso-wrap-distance-bottom:0;mso-position-horizontal:absolute;mso-position-horizontal-relative:text;mso-position-vertical:absolute;mso-position-vertical-relative:text;mso-width-percent:0;mso-height-percent:0;mso-width-relative:margin;mso-height-relative:margin" from="-45.9pt,24.45pt" to="542.7pt,24.45pt" o:gfxdata="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" strokecolor="black [3200]" strokeweight="1.5pt">
+            <v:line w14:anchorId="73F97829" id="Conector recto 8" o:spid="_x0000_s1026" style="position:absolute;z-index:251659264;visibility:visible;mso-wrap-style:square;mso-width-percent:0;mso-height-percent:0;mso-wrap-distance-left:9pt;mso-wrap-distance-top:0;mso-wrap-distance-right:9pt;mso-wrap-distance-bottom:0;mso-position-horizontal:absolute;mso-position-horizontal-relative:text;mso-position-vertical:absolute;mso-position-vertical-relative:text;mso-width-percent:0;mso-height-percent:0;mso-width-relative:margin;mso-height-relative:margin" from="-45.9pt,24.45pt" to="542.7pt,24.45pt" o:gfxdata="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" strokecolor="black [3200]" strokeweight="1.5pt">
               <v:stroke joinstyle="miter"/>
             </v:line>
           </w:pict>

--- a/Imformes/Actividades N°2.docx
+++ b/Imformes/Actividades N°2.docx
@@ -190,170 +190,177 @@
         </w:rPr>
         <w:t xml:space="preserve"> Análisis teórico.</w:t>
       </w:r>
-    </w:p>
-    <w:p>
-      <w:pPr>
-        <w:ind w:firstLine="708"/>
-        <w:rPr>
-          <w:rFonts w:ascii="Times New Roman" w:hAnsi="Times New Roman" w:cs="Times New Roman"/>
-        </w:rPr>
-      </w:pPr>
-      <w:proofErr w:type="gramStart"/>
-      <w:r>
-        <w:rPr>
-          <w:rFonts w:ascii="Times New Roman" w:hAnsi="Times New Roman" w:cs="Times New Roman"/>
-        </w:rPr>
-        <w:t>o</w:t>
-      </w:r>
-      <w:proofErr w:type="gramEnd"/>
-      <w:r>
-        <w:rPr>
-          <w:rFonts w:ascii="Times New Roman" w:hAnsi="Times New Roman" w:cs="Times New Roman"/>
-        </w:rPr>
-        <w:t xml:space="preserve"> Códigos comentados línea por línea.</w:t>
-      </w:r>
-    </w:p>
-    <w:p>
-      <w:pPr>
-        <w:ind w:firstLine="708"/>
-        <w:rPr>
-          <w:rFonts w:ascii="Times New Roman" w:hAnsi="Times New Roman" w:cs="Times New Roman"/>
-        </w:rPr>
-      </w:pPr>
-      <w:proofErr w:type="gramStart"/>
-      <w:r>
-        <w:rPr>
-          <w:rFonts w:ascii="Times New Roman" w:hAnsi="Times New Roman" w:cs="Times New Roman"/>
-        </w:rPr>
-        <w:t>o</w:t>
-      </w:r>
-      <w:proofErr w:type="gramEnd"/>
-      <w:r>
-        <w:rPr>
-          <w:rFonts w:ascii="Times New Roman" w:hAnsi="Times New Roman" w:cs="Times New Roman"/>
-        </w:rPr>
-        <w:t xml:space="preserve"> Resultados experimentales (tablas o gráficos).</w:t>
-      </w:r>
-    </w:p>
-    <w:p>
-      <w:pPr>
-        <w:ind w:firstLine="708"/>
-        <w:rPr>
-          <w:rFonts w:ascii="Times New Roman" w:hAnsi="Times New Roman" w:cs="Times New Roman"/>
-        </w:rPr>
-      </w:pPr>
-      <w:proofErr w:type="gramStart"/>
-      <w:r>
-        <w:rPr>
-          <w:rFonts w:ascii="Times New Roman" w:hAnsi="Times New Roman" w:cs="Times New Roman"/>
-        </w:rPr>
-        <w:t>o</w:t>
-      </w:r>
-      <w:proofErr w:type="gramEnd"/>
-      <w:r>
-        <w:rPr>
-          <w:rFonts w:ascii="Times New Roman" w:hAnsi="Times New Roman" w:cs="Times New Roman"/>
-        </w:rPr>
-        <w:t xml:space="preserve"> Capturas de ejecución.</w:t>
-      </w:r>
-    </w:p>
-    <w:p>
-      <w:pPr>
-        <w:rPr>
-          <w:rFonts w:ascii="Times New Roman" w:hAnsi="Times New Roman" w:cs="Times New Roman"/>
-        </w:rPr>
-      </w:pPr>
-      <w:r>
-        <w:rPr>
-          <w:rFonts w:ascii="Times New Roman" w:hAnsi="Times New Roman" w:cs="Times New Roman"/>
-        </w:rPr>
-        <w:t>2. Video corto explicativo.</w:t>
-      </w:r>
-    </w:p>
-    <w:p>
-      <w:pPr>
-        <w:rPr>
-          <w:rFonts w:ascii="Times New Roman" w:hAnsi="Times New Roman" w:cs="Times New Roman"/>
-        </w:rPr>
-      </w:pPr>
-      <w:r>
-        <w:rPr>
-          <w:rFonts w:ascii="Times New Roman" w:hAnsi="Times New Roman" w:cs="Times New Roman"/>
-        </w:rPr>
-        <w:t>3</w:t>
-      </w:r>
-      <w:r>
-        <w:rPr>
-          <w:rFonts w:ascii="Times New Roman" w:hAnsi="Times New Roman" w:cs="Times New Roman"/>
-        </w:rPr>
-        <w:t>. Códigos subidos en OnlineGDB y</w:t>
-      </w:r>
-      <w:r>
-        <w:rPr>
-          <w:rFonts w:ascii="Times New Roman" w:hAnsi="Times New Roman" w:cs="Times New Roman"/>
-        </w:rPr>
-        <w:t xml:space="preserve"> GitHub.</w:t>
-      </w:r>
-    </w:p>
-    <w:p>
-      <w:pPr>
-        <w:rPr>
-          <w:rFonts w:ascii="Times New Roman" w:hAnsi="Times New Roman" w:cs="Times New Roman"/>
-          <w:b/>
-        </w:rPr>
-      </w:pPr>
       <w:r>
         <w:rPr>
           <w:rFonts w:ascii="Times New Roman" w:hAnsi="Times New Roman" w:cs="Times New Roman"/>
         </w:rPr>
         <w:tab/>
       </w:r>
-      <w:r>
-        <w:rPr>
-          <w:rFonts w:ascii="Times New Roman" w:hAnsi="Times New Roman" w:cs="Times New Roman"/>
-          <w:b/>
-        </w:rPr>
-        <w:t>Actividad N°2</w:t>
-      </w:r>
-    </w:p>
-    <w:p>
-      <w:pPr>
-        <w:rPr>
-          <w:rFonts w:ascii="Times New Roman" w:hAnsi="Times New Roman" w:cs="Times New Roman"/>
-          <w:b/>
-        </w:rPr>
-      </w:pPr>
-      <w:r>
-        <w:rPr>
-          <w:rFonts w:ascii="Times New Roman" w:hAnsi="Times New Roman" w:cs="Times New Roman"/>
-          <w:b/>
-        </w:rPr>
-        <w:t>Análisis</w:t>
-      </w:r>
-      <w:r>
-        <w:rPr>
-          <w:rFonts w:ascii="Times New Roman" w:hAnsi="Times New Roman" w:cs="Times New Roman"/>
-          <w:b/>
-        </w:rPr>
-        <w:t xml:space="preserve"> </w:t>
-      </w:r>
-      <w:r>
-        <w:rPr>
-          <w:rFonts w:ascii="Times New Roman" w:hAnsi="Times New Roman" w:cs="Times New Roman"/>
-          <w:b/>
-        </w:rPr>
-        <w:t>Teórico:</w:t>
-      </w:r>
-    </w:p>
-    <w:p>
-      <w:pPr>
-        <w:rPr>
-          <w:rFonts w:ascii="Times New Roman" w:hAnsi="Times New Roman" w:cs="Times New Roman"/>
-          <w:b/>
-        </w:rPr>
-      </w:pPr>
       <w:bookmarkStart w:id="0" w:name="_GoBack"/>
       <w:bookmarkEnd w:id="0"/>
+    </w:p>
+    <w:p>
+      <w:pPr>
+        <w:ind w:firstLine="708"/>
+        <w:rPr>
+          <w:rFonts w:ascii="Times New Roman" w:hAnsi="Times New Roman" w:cs="Times New Roman"/>
+        </w:rPr>
+      </w:pPr>
+      <w:proofErr w:type="gramStart"/>
+      <w:r>
+        <w:rPr>
+          <w:rFonts w:ascii="Times New Roman" w:hAnsi="Times New Roman" w:cs="Times New Roman"/>
+        </w:rPr>
+        <w:t>o</w:t>
+      </w:r>
+      <w:proofErr w:type="gramEnd"/>
+      <w:r>
+        <w:rPr>
+          <w:rFonts w:ascii="Times New Roman" w:hAnsi="Times New Roman" w:cs="Times New Roman"/>
+        </w:rPr>
+        <w:t xml:space="preserve"> Códigos comentados línea por línea.</w:t>
+      </w:r>
+    </w:p>
+    <w:p>
+      <w:pPr>
+        <w:ind w:firstLine="708"/>
+        <w:rPr>
+          <w:rFonts w:ascii="Times New Roman" w:hAnsi="Times New Roman" w:cs="Times New Roman"/>
+        </w:rPr>
+      </w:pPr>
+      <w:proofErr w:type="gramStart"/>
+      <w:r>
+        <w:rPr>
+          <w:rFonts w:ascii="Times New Roman" w:hAnsi="Times New Roman" w:cs="Times New Roman"/>
+        </w:rPr>
+        <w:t>o</w:t>
+      </w:r>
+      <w:proofErr w:type="gramEnd"/>
+      <w:r>
+        <w:rPr>
+          <w:rFonts w:ascii="Times New Roman" w:hAnsi="Times New Roman" w:cs="Times New Roman"/>
+        </w:rPr>
+        <w:t xml:space="preserve"> Resultados experimentales (tablas o gráficos).</w:t>
+      </w:r>
+    </w:p>
+    <w:p>
+      <w:pPr>
+        <w:ind w:firstLine="708"/>
+        <w:rPr>
+          <w:rFonts w:ascii="Times New Roman" w:hAnsi="Times New Roman" w:cs="Times New Roman"/>
+        </w:rPr>
+      </w:pPr>
+      <w:proofErr w:type="gramStart"/>
+      <w:r>
+        <w:rPr>
+          <w:rFonts w:ascii="Times New Roman" w:hAnsi="Times New Roman" w:cs="Times New Roman"/>
+        </w:rPr>
+        <w:t>o</w:t>
+      </w:r>
+      <w:proofErr w:type="gramEnd"/>
+      <w:r>
+        <w:rPr>
+          <w:rFonts w:ascii="Times New Roman" w:hAnsi="Times New Roman" w:cs="Times New Roman"/>
+        </w:rPr>
+        <w:t xml:space="preserve"> Capturas de ejecución.</w:t>
+      </w:r>
+    </w:p>
+    <w:p>
+      <w:pPr>
+        <w:rPr>
+          <w:rFonts w:ascii="Times New Roman" w:hAnsi="Times New Roman" w:cs="Times New Roman"/>
+        </w:rPr>
+      </w:pPr>
+      <w:r>
+        <w:rPr>
+          <w:rFonts w:ascii="Times New Roman" w:hAnsi="Times New Roman" w:cs="Times New Roman"/>
+        </w:rPr>
+        <w:t>2. Video corto explicativo.</w:t>
+      </w:r>
+    </w:p>
+    <w:p>
+      <w:pPr>
+        <w:rPr>
+          <w:rFonts w:ascii="Times New Roman" w:hAnsi="Times New Roman" w:cs="Times New Roman"/>
+        </w:rPr>
+      </w:pPr>
+      <w:r>
+        <w:rPr>
+          <w:rFonts w:ascii="Times New Roman" w:hAnsi="Times New Roman" w:cs="Times New Roman"/>
+        </w:rPr>
+        <w:t>3</w:t>
+      </w:r>
+      <w:r>
+        <w:rPr>
+          <w:rFonts w:ascii="Times New Roman" w:hAnsi="Times New Roman" w:cs="Times New Roman"/>
+        </w:rPr>
+        <w:t>. Códigos subidos en OnlineGDB y</w:t>
+      </w:r>
+      <w:r>
+        <w:rPr>
+          <w:rFonts w:ascii="Times New Roman" w:hAnsi="Times New Roman" w:cs="Times New Roman"/>
+        </w:rPr>
+        <w:t xml:space="preserve"> GitHub.</w:t>
+      </w:r>
+    </w:p>
+    <w:p>
+      <w:pPr>
+        <w:rPr>
+          <w:rFonts w:ascii="Times New Roman" w:hAnsi="Times New Roman" w:cs="Times New Roman"/>
+          <w:b/>
+        </w:rPr>
+      </w:pPr>
+      <w:r>
+        <w:rPr>
+          <w:rFonts w:ascii="Times New Roman" w:hAnsi="Times New Roman" w:cs="Times New Roman"/>
+        </w:rPr>
+        <w:tab/>
+      </w:r>
+      <w:r>
+        <w:rPr>
+          <w:rFonts w:ascii="Times New Roman" w:hAnsi="Times New Roman" w:cs="Times New Roman"/>
+          <w:b/>
+        </w:rPr>
+        <w:t>Actividad N°2</w:t>
+      </w:r>
+    </w:p>
+    <w:p>
+      <w:pPr>
+        <w:rPr>
+          <w:rFonts w:ascii="Times New Roman" w:hAnsi="Times New Roman" w:cs="Times New Roman"/>
+          <w:b/>
+          <w:lang w:val="es-PE"/>
+        </w:rPr>
+      </w:pPr>
+      <w:r>
+        <w:rPr>
+          <w:rFonts w:ascii="Times New Roman" w:hAnsi="Times New Roman" w:cs="Times New Roman"/>
+          <w:b/>
+        </w:rPr>
+        <w:t>Análisis</w:t>
+      </w:r>
+      <w:r>
+        <w:rPr>
+          <w:rFonts w:ascii="Times New Roman" w:hAnsi="Times New Roman" w:cs="Times New Roman"/>
+          <w:b/>
+        </w:rPr>
+        <w:t xml:space="preserve"> </w:t>
+      </w:r>
+      <w:r>
+        <w:rPr>
+          <w:rFonts w:ascii="Times New Roman" w:hAnsi="Times New Roman" w:cs="Times New Roman"/>
+          <w:b/>
+        </w:rPr>
+        <w:t>Teórico:</w:t>
+      </w:r>
+    </w:p>
+    <w:p>
+      <w:pPr>
+        <w:rPr>
+          <w:rFonts w:ascii="Times New Roman" w:hAnsi="Times New Roman" w:cs="Times New Roman"/>
+          <w:b/>
+        </w:rPr>
+      </w:pPr>
     </w:p>
     <w:sectPr>
       <w:headerReference w:type="default" r:id="rId6"/>
@@ -428,6 +435,10 @@
       </w:tabs>
     </w:pPr>
     <w:r>
+      <w:rPr>
+        <w:noProof/>
+        <w:lang w:eastAsia="es-MX"/>
+      </w:rPr>
       <w:drawing>
         <wp:anchor distT="0" distB="0" distL="114300" distR="114300" simplePos="0" relativeHeight="251658240" behindDoc="0" locked="0" layoutInCell="1" allowOverlap="1">
           <wp:simplePos x="0" y="0"/>
@@ -606,7 +617,7 @@
         <w:rFonts w:ascii="Times New Roman" w:hAnsi="Times New Roman" w:cs="Times New Roman"/>
         <w:b/>
       </w:rPr>
-      <w:t xml:space="preserve">      </w:t>
+      <w:t xml:space="preserve">                                          </w:t>
     </w:r>
     <w:r>
       <w:rPr>
@@ -620,35 +631,7 @@
         <w:rFonts w:ascii="Times New Roman" w:hAnsi="Times New Roman" w:cs="Times New Roman"/>
         <w:b/>
       </w:rPr>
-      <w:t xml:space="preserve">   </w:t>
-    </w:r>
-    <w:r>
-      <w:rPr>
-        <w:rFonts w:ascii="Times New Roman" w:hAnsi="Times New Roman" w:cs="Times New Roman"/>
-        <w:b/>
-      </w:rPr>
-      <w:t xml:space="preserve">                                </w:t>
-    </w:r>
-    <w:r>
-      <w:rPr>
-        <w:rFonts w:ascii="Times New Roman" w:hAnsi="Times New Roman" w:cs="Times New Roman"/>
-        <w:b/>
-      </w:rPr>
-      <w:t xml:space="preserve"> </w:t>
-    </w:r>
-    <w:r>
-      <w:rPr>
-        <w:rFonts w:ascii="Times New Roman" w:hAnsi="Times New Roman" w:cs="Times New Roman"/>
-        <w:b/>
-      </w:rPr>
-      <w:t>L</w:t>
-    </w:r>
-    <w:r>
-      <w:rPr>
-        <w:rFonts w:ascii="Times New Roman" w:hAnsi="Times New Roman" w:cs="Times New Roman"/>
-        <w:b/>
-      </w:rPr>
-      <w:t>ogaritmos y Estructuras de Datos</w:t>
+      <w:t>Logaritmos y Estructuras de Datos</w:t>
     </w:r>
     <w:r>
       <w:t xml:space="preserve">  </w:t>
